--- a/Visualizations Produced by Interrogating the GitHub API.docx
+++ b/Visualizations Produced by Interrogating the GitHub API.docx
@@ -100,14 +100,11 @@
           </wp:anchor>
         </w:drawing>
       </w:r>
-      <w:hyperlink r:id="rId6" w:history="1">
-        <w:r>
-          <w:rPr>
-            <w:rStyle w:val="Hyperlink"/>
-          </w:rPr>
-          <w:t>file:///Users/Eimear/Desktop/software%20engineering%20/myplot.html</w:t>
-        </w:r>
-      </w:hyperlink>
+      <w:bookmarkStart w:id="0" w:name="_GoBack"/>
+      <w:bookmarkEnd w:id="0"/>
+      <w:r>
+        <w:t xml:space="preserve"> </w:t>
+      </w:r>
     </w:p>
     <w:p/>
     <w:p/>
@@ -123,8 +120,6 @@
       <w:r>
         <w:t xml:space="preserve">10 most popular languages </w:t>
       </w:r>
-      <w:bookmarkStart w:id="0" w:name="_GoBack"/>
-      <w:bookmarkEnd w:id="0"/>
     </w:p>
     <w:p>
       <w:pPr>
@@ -1485,6 +1480,18 @@
       <w:shd w:val="clear" w:color="auto" w:fill="E1DFDD"/>
     </w:rPr>
   </w:style>
+  <w:style w:type="character" w:styleId="FollowedHyperlink">
+    <w:name w:val="FollowedHyperlink"/>
+    <w:basedOn w:val="DefaultParagraphFont"/>
+    <w:uiPriority w:val="99"/>
+    <w:semiHidden/>
+    <w:unhideWhenUsed/>
+    <w:rsid w:val="00EF02E1"/>
+    <w:rPr>
+      <w:color w:val="954F72" w:themeColor="followedHyperlink"/>
+      <w:u w:val="single"/>
+    </w:rPr>
+  </w:style>
 </w:styles>
 </file>
 

--- a/Visualizations Produced by Interrogating the GitHub API.docx
+++ b/Visualizations Produced by Interrogating the GitHub API.docx
@@ -28,7 +28,23 @@
     </w:p>
     <w:p>
       <w:r>
-        <w:t xml:space="preserve">    A bar chart displaying the number of followers that my followers have. The y-axis displays the number of followers and the x-axis displays the usernames of each of my followers. It is clear that Kennyc11 is the most influential developer in that he has the most followers. </w:t>
+        <w:t xml:space="preserve">    A </w:t>
+      </w:r>
+      <w:r>
+        <w:t xml:space="preserve">screenshot on an interactive </w:t>
+      </w:r>
+      <w:r>
+        <w:t>bar chart displaying the number of followers that my followers have. The y-axis displays the number of followers and the x-axis displays the usernames of each of my followers. It is c</w:t>
+      </w:r>
+      <w:bookmarkStart w:id="0" w:name="_GoBack"/>
+      <w:bookmarkEnd w:id="0"/>
+      <w:r>
+        <w:t xml:space="preserve">lear that Kennyc11 is the most influential developer in that he has the most followers. </w:t>
+      </w:r>
+    </w:p>
+    <w:p>
+      <w:r>
+        <w:t xml:space="preserve"> </w:t>
       </w:r>
     </w:p>
     <w:p>
@@ -37,26 +53,10 @@
           <w:noProof/>
         </w:rPr>
         <w:drawing>
-          <wp:anchor distT="0" distB="0" distL="114300" distR="114300" simplePos="0" relativeHeight="251658240" behindDoc="1" locked="0" layoutInCell="1" allowOverlap="1" wp14:anchorId="03E4D437" wp14:editId="77BB55A2">
-            <wp:simplePos x="0" y="0"/>
-            <wp:positionH relativeFrom="column">
-              <wp:posOffset>-480002</wp:posOffset>
-            </wp:positionH>
-            <wp:positionV relativeFrom="paragraph">
-              <wp:posOffset>290022</wp:posOffset>
-            </wp:positionV>
-            <wp:extent cx="6715125" cy="3265805"/>
-            <wp:effectExtent l="0" t="0" r="3175" b="0"/>
-            <wp:wrapTight wrapText="bothSides">
-              <wp:wrapPolygon edited="0">
-                <wp:start x="0" y="0"/>
-                <wp:lineTo x="0" y="21503"/>
-                <wp:lineTo x="21569" y="21503"/>
-                <wp:lineTo x="21569" y="0"/>
-                <wp:lineTo x="0" y="0"/>
-              </wp:wrapPolygon>
-            </wp:wrapTight>
-            <wp:docPr id="1" name="Picture 1" descr="A screenshot of a cell phone&#13;&#10;&#13;&#10;Description automatically generated"/>
+          <wp:inline distT="0" distB="0" distL="0" distR="0" wp14:anchorId="18BFF6BE" wp14:editId="29233BFC">
+            <wp:extent cx="5727700" cy="2576195"/>
+            <wp:effectExtent l="0" t="0" r="0" b="1905"/>
+            <wp:docPr id="2" name="Picture 2" descr="A screenshot of a social media post&#13;&#10;&#13;&#10;Description automatically generated"/>
             <wp:cNvGraphicFramePr>
               <a:graphicFrameLocks xmlns:a="http://schemas.openxmlformats.org/drawingml/2006/main" noChangeAspect="1"/>
             </wp:cNvGraphicFramePr>
@@ -64,7 +64,7 @@
               <a:graphicData uri="http://schemas.openxmlformats.org/drawingml/2006/picture">
                 <pic:pic xmlns:pic="http://schemas.openxmlformats.org/drawingml/2006/picture">
                   <pic:nvPicPr>
-                    <pic:cNvPr id="1" name="Screenshot 2018-11-24 13.59.05.png"/>
+                    <pic:cNvPr id="2" name="Screenshot 2018-12-02 13.33.01.png"/>
                     <pic:cNvPicPr/>
                   </pic:nvPicPr>
                   <pic:blipFill>
@@ -82,7 +82,7 @@
                   <pic:spPr>
                     <a:xfrm>
                       <a:off x="0" y="0"/>
-                      <a:ext cx="6715125" cy="3265805"/>
+                      <a:ext cx="5727700" cy="2576195"/>
                     </a:xfrm>
                     <a:prstGeom prst="rect">
                       <a:avLst/>
@@ -91,36 +91,11 @@
                 </pic:pic>
               </a:graphicData>
             </a:graphic>
-            <wp14:sizeRelH relativeFrom="page">
-              <wp14:pctWidth>0</wp14:pctWidth>
-            </wp14:sizeRelH>
-            <wp14:sizeRelV relativeFrom="page">
-              <wp14:pctHeight>0</wp14:pctHeight>
-            </wp14:sizeRelV>
-          </wp:anchor>
+          </wp:inline>
         </w:drawing>
-      </w:r>
-      <w:bookmarkStart w:id="0" w:name="_GoBack"/>
-      <w:bookmarkEnd w:id="0"/>
-      <w:r>
-        <w:t xml:space="preserve"> </w:t>
       </w:r>
     </w:p>
     <w:p/>
-    <w:p/>
-    <w:p/>
-    <w:p>
-      <w:pPr>
-        <w:pStyle w:val="ListParagraph"/>
-        <w:numPr>
-          <w:ilvl w:val="0"/>
-          <w:numId w:val="3"/>
-        </w:numPr>
-      </w:pPr>
-      <w:r>
-        <w:t xml:space="preserve">10 most popular languages </w:t>
-      </w:r>
-    </w:p>
     <w:p>
       <w:pPr>
         <w:pStyle w:val="ListParagraph"/>

--- a/Visualizations Produced by Interrogating the GitHub API.docx
+++ b/Visualizations Produced by Interrogating the GitHub API.docx
@@ -34,18 +34,22 @@
         <w:t xml:space="preserve">screenshot on an interactive </w:t>
       </w:r>
       <w:r>
-        <w:t>bar chart displaying the number of followers that my followers have. The y-axis displays the number of followers and the x-axis displays the usernames of each of my followers. It is c</w:t>
-      </w:r>
-      <w:bookmarkStart w:id="0" w:name="_GoBack"/>
-      <w:bookmarkEnd w:id="0"/>
-      <w:r>
-        <w:t xml:space="preserve">lear that Kennyc11 is the most influential developer in that he has the most followers. </w:t>
+        <w:t xml:space="preserve">bar chart displaying the number of followers that my followers have. The y-axis displays the number of followers and the x-axis displays the usernames of each of my followers. It is clear that Kennyc11 is the most influential developer in that he has the most followers. </w:t>
       </w:r>
     </w:p>
     <w:p>
-      <w:r>
-        <w:t xml:space="preserve"> </w:t>
-      </w:r>
+      <w:hyperlink r:id="rId5" w:history="1">
+        <w:r>
+          <w:rPr>
+            <w:rStyle w:val="Hyperlink"/>
+          </w:rPr>
+          <w:t>file:///Users/Eimear/Desktop/software%20engineering%20/myplot.html</w:t>
+        </w:r>
+      </w:hyperlink>
+    </w:p>
+    <w:p>
+      <w:bookmarkStart w:id="0" w:name="_GoBack"/>
+      <w:bookmarkEnd w:id="0"/>
     </w:p>
     <w:p>
       <w:r>
@@ -68,7 +72,7 @@
                     <pic:cNvPicPr/>
                   </pic:nvPicPr>
                   <pic:blipFill>
-                    <a:blip r:embed="rId5">
+                    <a:blip r:embed="rId6">
                       <a:extLst>
                         <a:ext uri="{28A0092B-C50C-407E-A947-70E740481C1C}">
                           <a14:useLocalDpi xmlns:a14="http://schemas.microsoft.com/office/drawing/2010/main" val="0"/>
